--- a/newrepo.docx
+++ b/newrepo.docx
@@ -20,8 +20,22 @@
         <w:rPr>
           <w:lang w:val="en-US"/>
         </w:rPr>
-        <w:t>: main</w:t>
+        <w:t>:</w:t>
       </w:r>
+      <w:r>
+        <w:rPr>
+          <w:lang w:val="en-US"/>
+        </w:rPr>
+        <w:t xml:space="preserve"> tb1 </w:t>
+      </w:r>
+      <w:proofErr w:type="spellStart"/>
+      <w:r>
+        <w:rPr>
+          <w:lang w:val="en-US"/>
+        </w:rPr>
+        <w:t>versiq</w:t>
+      </w:r>
+      <w:proofErr w:type="spellEnd"/>
     </w:p>
     <w:p>
       <w:pPr>

--- a/newrepo.docx
+++ b/newrepo.docx
@@ -26,7 +26,15 @@
         <w:rPr>
           <w:lang w:val="en-US"/>
         </w:rPr>
-        <w:t xml:space="preserve"> tb1 </w:t>
+        <w:t xml:space="preserve"> tb2</w:t>
+      </w:r>
+      <w:bookmarkStart w:id="0" w:name="_GoBack"/>
+      <w:bookmarkEnd w:id="0"/>
+      <w:r>
+        <w:rPr>
+          <w:lang w:val="en-US"/>
+        </w:rPr>
+        <w:t xml:space="preserve"> </w:t>
       </w:r>
       <w:proofErr w:type="spellStart"/>
       <w:r>
@@ -49,8 +57,12 @@
         </w:rPr>
         <w:t>12345</w:t>
       </w:r>
-      <w:bookmarkStart w:id="0" w:name="_GoBack"/>
-      <w:bookmarkEnd w:id="0"/>
+      <w:r>
+        <w:rPr>
+          <w:lang w:val="en-US"/>
+        </w:rPr>
+        <w:t>git</w:t>
+      </w:r>
     </w:p>
     <w:sectPr>
       <w:pgSz w:w="11906" w:h="16838"/>
